--- a/docs/manuals/console/11_Audit_Log_Manual.docx
+++ b/docs/manuals/console/11_Audit_Log_Manual.docx
@@ -57,7 +57,7 @@
           <w:color w:val="808080"/>
           <w:sz w:val="22"/>
         </w:rPr>
-        <w:t>Version 1.0</w:t>
+        <w:t>Version 1.1</w:t>
       </w:r>
     </w:p>
     <w:p>
@@ -137,7 +137,7 @@
           <w:b w:val="0"/>
           <w:i w:val="0"/>
         </w:rPr>
-        <w:t>The Audit Log module provides a comprehensive record of all significant actions performed in the Sonarworks Workflow System. It serves as an essential tool for security monitoring, compliance, troubleshooting, and accountability.</w:t>
+        <w:t>The Audit Log module provides a comprehensive record of all significant actions performed in the Sonar Workflow System. It serves as an essential tool for security monitoring, compliance, troubleshooting, and accountability.</w:t>
       </w:r>
     </w:p>
     <w:p>
